--- a/AutomateTheBoringStuffWithPython/Chapter13/CustomInvitations/invitations.docx
+++ b/AutomateTheBoringStuffWithPython/Chapter13/CustomInvitations/invitations.docx
@@ -646,6 +646,50 @@
     <w:qFormat/>
     <w:rsid w:val="00FC693F"/>
   </w:style>
+  <w:style w:type="paragraph" w:styleId="Header">
+    <w:name w:val="header"/>
+    <w:basedOn w:val="Normal"/>
+    <w:link w:val="HeaderChar"/>
+    <w:uiPriority w:val="99"/>
+    <w:unhideWhenUsed/>
+    <w:rsid w:val="00E618BF"/>
+    <w:pPr>
+      <w:tabs>
+        <w:tab w:val="center" w:pos="4680"/>
+        <w:tab w:val="right" w:pos="9360"/>
+      </w:tabs>
+      <w:spacing w:after="0" w:line="240" w:lineRule="auto"/>
+    </w:pPr>
+  </w:style>
+  <w:style w:type="character" w:customStyle="1" w:styleId="HeaderChar">
+    <w:name w:val="Header Char"/>
+    <w:basedOn w:val="DefaultParagraphFont"/>
+    <w:link w:val="Header"/>
+    <w:uiPriority w:val="99"/>
+    <w:rsid w:val="00E618BF"/>
+  </w:style>
+  <w:style w:type="paragraph" w:styleId="Footer">
+    <w:name w:val="footer"/>
+    <w:basedOn w:val="Normal"/>
+    <w:link w:val="FooterChar"/>
+    <w:uiPriority w:val="99"/>
+    <w:unhideWhenUsed/>
+    <w:rsid w:val="00E618BF"/>
+    <w:pPr>
+      <w:tabs>
+        <w:tab w:val="center" w:pos="4680"/>
+        <w:tab w:val="right" w:pos="9360"/>
+      </w:tabs>
+      <w:spacing w:after="0" w:line="240" w:lineRule="auto"/>
+    </w:pPr>
+  </w:style>
+  <w:style w:type="character" w:customStyle="1" w:styleId="FooterChar">
+    <w:name w:val="Footer Char"/>
+    <w:basedOn w:val="DefaultParagraphFont"/>
+    <w:link w:val="Footer"/>
+    <w:uiPriority w:val="99"/>
+    <w:rsid w:val="00E618BF"/>
+  </w:style>
   <w:style w:type="paragraph" w:styleId="Heading1">
     <w:name w:val="heading 1"/>
     <w:basedOn w:val="Normal"/>
